--- a/Forms.docx
+++ b/Forms.docx
@@ -28,6 +28,14 @@
       <w:r>
         <w:t xml:space="preserve">Creating a basics form </w:t>
       </w:r>
+      <w:r>
+        <w:t xml:space="preserve"> [label for =””  ,   input is=”” type=”” ,  button type=”submit or reset</w:t>
+      </w:r>
+      <w:bookmarkStart w:id="0" w:name="_GoBack"/>
+      <w:bookmarkEnd w:id="0"/>
+      <w:r>
+        <w:t>” ]</w:t>
+      </w:r>
     </w:p>
     <w:p>
       <w:pPr>
@@ -37,8 +45,18 @@
           <w:numId w:val="3"/>
         </w:numPr>
       </w:pPr>
-      <w:bookmarkStart w:id="0" w:name="_GoBack"/>
-      <w:bookmarkEnd w:id="0"/>
+      <w:r>
+        <w:t xml:space="preserve">Styling Form </w:t>
+      </w:r>
+    </w:p>
+    <w:p>
+      <w:pPr>
+        <w:pStyle w:val="ListParagraph"/>
+        <w:numPr>
+          <w:ilvl w:val="0"/>
+          <w:numId w:val="3"/>
+        </w:numPr>
+      </w:pPr>
     </w:p>
     <w:sectPr>
       <w:pgSz w:w="12240" w:h="15840"/>

--- a/Forms.docx
+++ b/Forms.docx
@@ -26,15 +26,18 @@
         </w:numPr>
       </w:pPr>
       <w:r>
-        <w:t xml:space="preserve">Creating a basics form </w:t>
+        <w:t xml:space="preserve">Creating a basics </w:t>
+      </w:r>
+      <w:proofErr w:type="gramStart"/>
+      <w:r>
+        <w:t xml:space="preserve">form </w:t>
       </w:r>
       <w:r>
-        <w:t xml:space="preserve"> [label for =””  ,   input is=”” type=”” ,  button type=”submit or reset</w:t>
+        <w:t xml:space="preserve"> [</w:t>
       </w:r>
-      <w:bookmarkStart w:id="0" w:name="_GoBack"/>
-      <w:bookmarkEnd w:id="0"/>
+      <w:proofErr w:type="gramEnd"/>
       <w:r>
-        <w:t>” ]</w:t>
+        <w:t>label for =””  ,   input is=”” type=”” ,  button type=”submit or reset” ]</w:t>
       </w:r>
     </w:p>
     <w:p>
@@ -57,6 +60,28 @@
           <w:numId w:val="3"/>
         </w:numPr>
       </w:pPr>
+      <w:proofErr w:type="spellStart"/>
+      <w:r>
+        <w:t>Css</w:t>
+      </w:r>
+      <w:proofErr w:type="spellEnd"/>
+      <w:r>
+        <w:t xml:space="preserve"> frameworks in form </w:t>
+      </w:r>
+      <w:r>
+        <w:t>[milligram, bootstrap]</w:t>
+      </w:r>
+    </w:p>
+    <w:p>
+      <w:pPr>
+        <w:pStyle w:val="ListParagraph"/>
+        <w:numPr>
+          <w:ilvl w:val="0"/>
+          <w:numId w:val="3"/>
+        </w:numPr>
+      </w:pPr>
+      <w:bookmarkStart w:id="0" w:name="_GoBack"/>
+      <w:bookmarkEnd w:id="0"/>
     </w:p>
     <w:sectPr>
       <w:pgSz w:w="12240" w:h="15840"/>

--- a/Forms.docx
+++ b/Forms.docx
@@ -80,6 +80,125 @@
           <w:numId w:val="3"/>
         </w:numPr>
       </w:pPr>
+      <w:r>
+        <w:t xml:space="preserve">Text </w:t>
+      </w:r>
+      <w:proofErr w:type="gramStart"/>
+      <w:r>
+        <w:t>Fields  [</w:t>
+      </w:r>
+      <w:proofErr w:type="gramEnd"/>
+      <w:r>
+        <w:t>number, date, time, email, character</w:t>
+      </w:r>
+      <w:r>
+        <w:t xml:space="preserve"> , placeholder, value, </w:t>
+      </w:r>
+      <w:proofErr w:type="spellStart"/>
+      <w:r>
+        <w:t>readonly</w:t>
+      </w:r>
+      <w:proofErr w:type="spellEnd"/>
+      <w:r>
+        <w:t xml:space="preserve">, disabled, max-length =”5”, </w:t>
+      </w:r>
+      <w:proofErr w:type="spellStart"/>
+      <w:r>
+        <w:t>autofocuss</w:t>
+      </w:r>
+      <w:proofErr w:type="spellEnd"/>
+      <w:r>
+        <w:t xml:space="preserve"> </w:t>
+      </w:r>
+      <w:r>
+        <w:t>]</w:t>
+      </w:r>
+    </w:p>
+    <w:p>
+      <w:pPr>
+        <w:pStyle w:val="ListParagraph"/>
+        <w:numPr>
+          <w:ilvl w:val="0"/>
+          <w:numId w:val="3"/>
+        </w:numPr>
+      </w:pPr>
+      <w:r>
+        <w:t xml:space="preserve">Data lists </w:t>
+      </w:r>
+      <w:r>
+        <w:t>[</w:t>
+      </w:r>
+      <w:proofErr w:type="spellStart"/>
+      <w:r>
+        <w:t>datalist</w:t>
+      </w:r>
+      <w:proofErr w:type="spellEnd"/>
+      <w:r>
+        <w:t>, option</w:t>
+      </w:r>
+      <w:proofErr w:type="gramStart"/>
+      <w:r>
+        <w:t>, ]</w:t>
+      </w:r>
+      <w:proofErr w:type="gramEnd"/>
+    </w:p>
+    <w:p>
+      <w:pPr>
+        <w:pStyle w:val="ListParagraph"/>
+        <w:numPr>
+          <w:ilvl w:val="0"/>
+          <w:numId w:val="3"/>
+        </w:numPr>
+      </w:pPr>
+      <w:r>
+        <w:t xml:space="preserve">Drop down [select, </w:t>
+      </w:r>
+      <w:proofErr w:type="spellStart"/>
+      <w:proofErr w:type="gramStart"/>
+      <w:r>
+        <w:t>option,selected</w:t>
+      </w:r>
+      <w:proofErr w:type="spellEnd"/>
+      <w:proofErr w:type="gramEnd"/>
+      <w:r>
+        <w:t>, multiple</w:t>
+      </w:r>
+      <w:r>
+        <w:t>]</w:t>
+      </w:r>
+    </w:p>
+    <w:p>
+      <w:pPr>
+        <w:pStyle w:val="ListParagraph"/>
+        <w:numPr>
+          <w:ilvl w:val="0"/>
+          <w:numId w:val="3"/>
+        </w:numPr>
+      </w:pPr>
+      <w:r>
+        <w:t>Check boxes [</w:t>
+      </w:r>
+      <w:r>
+        <w:t>input, label</w:t>
+      </w:r>
+      <w:r>
+        <w:t>]</w:t>
+      </w:r>
+    </w:p>
+    <w:p>
+      <w:pPr>
+        <w:pStyle w:val="ListParagraph"/>
+        <w:numPr>
+          <w:ilvl w:val="0"/>
+          <w:numId w:val="3"/>
+        </w:numPr>
+      </w:pPr>
+      <w:r>
+        <w:t>Radio button</w:t>
+      </w:r>
+      <w:r>
+        <w:t xml:space="preserve"> []</w:t>
+      </w:r>
       <w:bookmarkStart w:id="0" w:name="_GoBack"/>
       <w:bookmarkEnd w:id="0"/>
     </w:p>

--- a/Forms.docx
+++ b/Forms.docx
@@ -182,6 +182,9 @@
         <w:t>input, label</w:t>
       </w:r>
       <w:r>
+        <w:t>, select multiple checkboxes</w:t>
+      </w:r>
+      <w:r>
         <w:t>]</w:t>
       </w:r>
     </w:p>
@@ -197,7 +200,152 @@
         <w:t>Radio button</w:t>
       </w:r>
       <w:r>
-        <w:t xml:space="preserve"> []</w:t>
+        <w:t xml:space="preserve"> [</w:t>
+      </w:r>
+      <w:r>
+        <w:t xml:space="preserve"> select only one option</w:t>
+      </w:r>
+      <w:r>
+        <w:t>]</w:t>
+      </w:r>
+    </w:p>
+    <w:p>
+      <w:pPr>
+        <w:pStyle w:val="ListParagraph"/>
+        <w:numPr>
+          <w:ilvl w:val="0"/>
+          <w:numId w:val="3"/>
+        </w:numPr>
+      </w:pPr>
+      <w:r>
+        <w:t>Sliders [ input type= “range”]</w:t>
+      </w:r>
+    </w:p>
+    <w:p>
+      <w:pPr>
+        <w:pStyle w:val="ListParagraph"/>
+        <w:numPr>
+          <w:ilvl w:val="0"/>
+          <w:numId w:val="3"/>
+        </w:numPr>
+      </w:pPr>
+      <w:r>
+        <w:t>File inputs [</w:t>
+      </w:r>
+      <w:r>
+        <w:t xml:space="preserve"> input type = “range” accept = “.jpg, .</w:t>
+      </w:r>
+      <w:proofErr w:type="spellStart"/>
+      <w:proofErr w:type="gramStart"/>
+      <w:r>
+        <w:t>png</w:t>
+      </w:r>
+      <w:proofErr w:type="spellEnd"/>
+      <w:r>
+        <w:t>,  image</w:t>
+      </w:r>
+      <w:proofErr w:type="gramEnd"/>
+      <w:r>
+        <w:t>/*, video/*, audio/*”</w:t>
+      </w:r>
+      <w:r>
+        <w:t>]</w:t>
+      </w:r>
+    </w:p>
+    <w:p>
+      <w:pPr>
+        <w:pStyle w:val="ListParagraph"/>
+        <w:numPr>
+          <w:ilvl w:val="0"/>
+          <w:numId w:val="3"/>
+        </w:numPr>
+      </w:pPr>
+      <w:r>
+        <w:t xml:space="preserve">Grouping related fields [ </w:t>
+      </w:r>
+      <w:proofErr w:type="spellStart"/>
+      <w:r>
+        <w:t>fieldset</w:t>
+      </w:r>
+      <w:proofErr w:type="spellEnd"/>
+      <w:r>
+        <w:t>&gt;legend&gt;</w:t>
+      </w:r>
+      <w:proofErr w:type="gramStart"/>
+      <w:r>
+        <w:t>input  ,</w:t>
+      </w:r>
+      <w:proofErr w:type="gramEnd"/>
+      <w:r>
+        <w:t>section&gt; h2&gt;input]</w:t>
+      </w:r>
+    </w:p>
+    <w:p>
+      <w:pPr>
+        <w:pStyle w:val="ListParagraph"/>
+        <w:numPr>
+          <w:ilvl w:val="0"/>
+          <w:numId w:val="3"/>
+        </w:numPr>
+      </w:pPr>
+      <w:r>
+        <w:t>Hidden fields [</w:t>
+      </w:r>
+      <w:proofErr w:type="spellStart"/>
+      <w:r>
+        <w:t>can not</w:t>
+      </w:r>
+      <w:proofErr w:type="spellEnd"/>
+      <w:r>
+        <w:t xml:space="preserve"> shows to the user in </w:t>
+      </w:r>
+      <w:proofErr w:type="spellStart"/>
+      <w:r>
+        <w:t>frontpage</w:t>
+      </w:r>
+      <w:proofErr w:type="spellEnd"/>
+      <w:r>
+        <w:t xml:space="preserve"> but don’t store sensitive because it can be shown on page view source]</w:t>
+      </w:r>
+    </w:p>
+    <w:p>
+      <w:pPr>
+        <w:pStyle w:val="ListParagraph"/>
+        <w:numPr>
+          <w:ilvl w:val="0"/>
+          <w:numId w:val="3"/>
+        </w:numPr>
+      </w:pPr>
+      <w:r>
+        <w:t xml:space="preserve">Data validation [required, minlength”3”, </w:t>
+      </w:r>
+      <w:proofErr w:type="spellStart"/>
+      <w:r>
+        <w:t>maxlength</w:t>
+      </w:r>
+      <w:proofErr w:type="spellEnd"/>
+      <w:r>
+        <w:t>=”10</w:t>
+      </w:r>
+      <w:proofErr w:type="gramStart"/>
+      <w:r>
+        <w:t>” ,</w:t>
+      </w:r>
+      <w:proofErr w:type="gramEnd"/>
+      <w:r>
+        <w:t xml:space="preserve"> min=”0”, max=”8”]</w:t>
+      </w:r>
+    </w:p>
+    <w:p>
+      <w:pPr>
+        <w:pStyle w:val="ListParagraph"/>
+        <w:numPr>
+          <w:ilvl w:val="0"/>
+          <w:numId w:val="3"/>
+        </w:numPr>
+      </w:pPr>
+      <w:r>
+        <w:t>Submitting the form []</w:t>
       </w:r>
       <w:bookmarkStart w:id="0" w:name="_GoBack"/>
       <w:bookmarkEnd w:id="0"/>
